--- a/docs/nato/fr/navy/carriers/jeanne-d-arc.docx
+++ b/docs/nato/fr/navy/carriers/jeanne-d-arc.docx
@@ -5,39 +5,12 @@
     <w:p>
       <w:pPr>
         <w:rPr>
+          <w:b/>
           <w:lang w:val="en-CA"/>
         </w:rPr>
       </w:pPr>
       <w:bookmarkStart w:id="0" w:name="_GoBack"/>
-      <w:r>
-        <w:rPr>
-          <w:lang w:val="en-CA"/>
-        </w:rPr>
-        <w:t xml:space="preserve">NATO/France/Navy/Aircraft Carriers/CVG </w:t>
-      </w:r>
-      <w:r>
-        <w:rPr>
-          <w:lang w:val="en-CA"/>
-        </w:rPr>
-        <w:t xml:space="preserve">Jeanne </w:t>
-      </w:r>
-      <w:proofErr w:type="spellStart"/>
-      <w:r>
-        <w:rPr>
-          <w:lang w:val="en-CA"/>
-        </w:rPr>
-        <w:t>d’Arc</w:t>
-      </w:r>
-      <w:proofErr w:type="spellEnd"/>
-    </w:p>
-    <w:bookmarkEnd w:id="0"/>
-    <w:p>
-      <w:pPr>
-        <w:rPr>
-          <w:b/>
-          <w:lang w:val="en-CA"/>
-        </w:rPr>
-      </w:pPr>
+      <w:bookmarkEnd w:id="0"/>
       <w:r>
         <w:rPr>
           <w:b/>
